--- a/hadoop基础/hadoop.docx
+++ b/hadoop基础/hadoop.docx
@@ -19,20 +19,15 @@
       </w:r>
       <w:r>
         <w:rPr>
-          <w:color w:val="B22222"/>
+          <w:rStyle w:val="Heading1Char"/>
         </w:rPr>
         <w:t>简述</w:t>
       </w:r>
     </w:p>
     <w:p>
-      <w:pPr>
-        <w:rPr>
-          <w:rFonts w:hint="eastAsia"/>
-        </w:rPr>
-      </w:pPr>
-      <w:r>
-        <w:rPr>
-          <w:color w:val="B22222"/>
+      <w:r>
+        <w:rPr>
+          <w:rStyle w:val="Heading2Char"/>
         </w:rPr>
         <w:t>适用场景</w:t>
       </w:r>
@@ -104,19 +99,343 @@
       </w:r>
       <w:r>
         <w:rPr>
-          <w:color w:val="B22222"/>
-        </w:rPr>
-        <w:t xml:space="preserve">### </w:t>
-      </w:r>
-      <w:r>
-        <w:rPr>
-          <w:color w:val="B22222"/>
+          <w:rStyle w:val="Heading2Char"/>
         </w:rPr>
         <w:t>不适合场景</w:t>
       </w:r>
       <w:r>
-        <w:rPr>
-          <w:color w:val="B22222"/>
+        <w:br/>
+      </w:r>
+      <w:r>
+        <w:rPr>
+          <w:color w:val="808080"/>
+        </w:rPr>
+        <w:t>- </w:t>
+      </w:r>
+      <w:r>
+        <w:t>牺牲时延</w:t>
+      </w:r>
+      <w:r>
+        <w:br/>
+      </w:r>
+      <w:r>
+        <w:rPr>
+          <w:color w:val="808080"/>
+        </w:rPr>
+        <w:t>- </w:t>
+      </w:r>
+      <w:r>
+        <w:t>大量小文件，文件的元数据保存在</w:t>
+      </w:r>
+      <w:proofErr w:type="spellStart"/>
+      <w:r>
+        <w:t>NameNode</w:t>
+      </w:r>
+      <w:proofErr w:type="spellEnd"/>
+      <w:r>
+        <w:t>中，文件系统数量受限于</w:t>
+      </w:r>
+      <w:proofErr w:type="spellStart"/>
+      <w:r>
+        <w:t>NameNode</w:t>
+      </w:r>
+      <w:proofErr w:type="spellEnd"/>
+      <w:r>
+        <w:t>内存大小</w:t>
+      </w:r>
+      <w:r>
+        <w:br/>
+      </w:r>
+      <w:r>
+        <w:rPr>
+          <w:color w:val="808080"/>
+        </w:rPr>
+        <w:t>- </w:t>
+      </w:r>
+      <w:r>
+        <w:t>任意文件的修改</w:t>
+      </w:r>
+      <w:r>
+        <w:t>HDFS</w:t>
+      </w:r>
+      <w:r>
+        <w:t>采用追加的模式写入数据，不支持文件任意</w:t>
+      </w:r>
+      <w:r>
+        <w:t>offset</w:t>
+      </w:r>
+      <w:r>
+        <w:t>的修改，不支持多个写入器</w:t>
+      </w:r>
+      <w:r>
+        <w:br/>
+      </w:r>
+      <w:r>
+        <w:br/>
+      </w:r>
+      <w:r>
+        <w:rPr>
+          <w:rStyle w:val="Heading2Char"/>
+        </w:rPr>
+        <w:t>架构</w:t>
+      </w:r>
+      <w:r>
+        <w:br/>
+      </w:r>
+      <w:r>
+        <w:t>四个部分呢，</w:t>
+      </w:r>
+      <w:proofErr w:type="spellStart"/>
+      <w:r>
+        <w:t>Cient</w:t>
+      </w:r>
+      <w:proofErr w:type="spellEnd"/>
+      <w:r>
+        <w:t xml:space="preserve">, </w:t>
+      </w:r>
+      <w:proofErr w:type="spellStart"/>
+      <w:r>
+        <w:t>NameNode</w:t>
+      </w:r>
+      <w:proofErr w:type="spellEnd"/>
+      <w:r>
+        <w:t xml:space="preserve">, </w:t>
+      </w:r>
+      <w:proofErr w:type="spellStart"/>
+      <w:r>
+        <w:t>DataNode</w:t>
+      </w:r>
+      <w:proofErr w:type="spellEnd"/>
+      <w:r>
+        <w:t xml:space="preserve">, Secondary </w:t>
+      </w:r>
+      <w:proofErr w:type="spellStart"/>
+      <w:r>
+        <w:t>NameNode</w:t>
+      </w:r>
+      <w:proofErr w:type="spellEnd"/>
+      <w:r>
+        <w:br/>
+      </w:r>
+      <w:r>
+        <w:br/>
+      </w:r>
+      <w:r>
+        <w:rPr>
+          <w:rStyle w:val="Heading2Char"/>
+        </w:rPr>
+        <w:t>### 1.Client ###</w:t>
+      </w:r>
+      <w:r>
+        <w:br/>
+      </w:r>
+      <w:r>
+        <w:rPr>
+          <w:color w:val="808080"/>
+        </w:rPr>
+        <w:t>-  </w:t>
+      </w:r>
+      <w:r>
+        <w:t>文件切分成一个个</w:t>
+      </w:r>
+      <w:r>
+        <w:t>block</w:t>
+      </w:r>
+      <w:r>
+        <w:t>，存储</w:t>
+      </w:r>
+      <w:r>
+        <w:br/>
+      </w:r>
+      <w:r>
+        <w:rPr>
+          <w:color w:val="808080"/>
+        </w:rPr>
+        <w:t>-  </w:t>
+      </w:r>
+      <w:r>
+        <w:t>与</w:t>
+      </w:r>
+      <w:proofErr w:type="spellStart"/>
+      <w:r>
+        <w:t>NameNode</w:t>
+      </w:r>
+      <w:proofErr w:type="spellEnd"/>
+      <w:r>
+        <w:t>交互，获取文件的位置信息</w:t>
+      </w:r>
+      <w:r>
+        <w:br/>
+      </w:r>
+      <w:r>
+        <w:rPr>
+          <w:color w:val="808080"/>
+        </w:rPr>
+        <w:t>-  </w:t>
+      </w:r>
+      <w:r>
+        <w:t>与</w:t>
+      </w:r>
+      <w:proofErr w:type="spellStart"/>
+      <w:r>
+        <w:t>DataNode</w:t>
+      </w:r>
+      <w:proofErr w:type="spellEnd"/>
+      <w:r>
+        <w:t xml:space="preserve"> </w:t>
+      </w:r>
+      <w:r>
+        <w:t>交互，读写数据</w:t>
+      </w:r>
+      <w:r>
+        <w:br/>
+      </w:r>
+      <w:r>
+        <w:rPr>
+          <w:color w:val="808080"/>
+        </w:rPr>
+        <w:t>-  </w:t>
+      </w:r>
+      <w:r>
+        <w:t>提供命令管理和访问</w:t>
+      </w:r>
+      <w:r>
+        <w:t>HDFS,</w:t>
+      </w:r>
+      <w:r>
+        <w:t>比如启动和关闭</w:t>
+      </w:r>
+      <w:r>
+        <w:br/>
+      </w:r>
+      <w:r>
+        <w:br/>
+      </w:r>
+      <w:r>
+        <w:rPr>
+          <w:rStyle w:val="Heading2Char"/>
+        </w:rPr>
+        <w:t>### 2.NameNode ###</w:t>
+      </w:r>
+      <w:r>
+        <w:br/>
+      </w:r>
+      <w:r>
+        <w:rPr>
+          <w:color w:val="808080"/>
+        </w:rPr>
+        <w:t>- </w:t>
+      </w:r>
+      <w:r>
+        <w:t>管理</w:t>
+      </w:r>
+      <w:r>
+        <w:t>HDFS</w:t>
+      </w:r>
+      <w:r>
+        <w:t>的名称空间</w:t>
+      </w:r>
+      <w:r>
+        <w:br/>
+      </w:r>
+      <w:r>
+        <w:rPr>
+          <w:color w:val="808080"/>
+        </w:rPr>
+        <w:t>- </w:t>
+      </w:r>
+      <w:r>
+        <w:t>管理数据块</w:t>
+      </w:r>
+      <w:r>
+        <w:t>block</w:t>
+      </w:r>
+      <w:r>
+        <w:t>映射信息</w:t>
+      </w:r>
+      <w:r>
+        <w:br/>
+      </w:r>
+      <w:r>
+        <w:rPr>
+          <w:color w:val="808080"/>
+        </w:rPr>
+        <w:t>- </w:t>
+      </w:r>
+      <w:r>
+        <w:t>配置副本的策略</w:t>
+      </w:r>
+      <w:r>
+        <w:br/>
+      </w:r>
+      <w:r>
+        <w:rPr>
+          <w:color w:val="808080"/>
+        </w:rPr>
+        <w:t>- </w:t>
+      </w:r>
+      <w:r>
+        <w:t>处理客户端读写请求</w:t>
+      </w:r>
+      <w:r>
+        <w:br/>
+      </w:r>
+      <w:r>
+        <w:br/>
+      </w:r>
+      <w:r>
+        <w:rPr>
+          <w:rStyle w:val="Heading2Char"/>
+        </w:rPr>
+        <w:t>### 3.DataNode ###</w:t>
+      </w:r>
+      <w:r>
+        <w:br/>
+      </w:r>
+      <w:r>
+        <w:rPr>
+          <w:color w:val="808080"/>
+        </w:rPr>
+        <w:t>- </w:t>
+      </w:r>
+      <w:r>
+        <w:t>存储</w:t>
+      </w:r>
+      <w:r>
+        <w:br/>
+      </w:r>
+      <w:r>
+        <w:rPr>
+          <w:color w:val="808080"/>
+        </w:rPr>
+        <w:t>- </w:t>
+      </w:r>
+      <w:r>
+        <w:t>读写操作</w:t>
+      </w:r>
+      <w:r>
+        <w:br/>
+      </w:r>
+      <w:r>
+        <w:br/>
+      </w:r>
+      <w:r>
+        <w:rPr>
+          <w:rStyle w:val="Heading2Char"/>
+        </w:rPr>
+        <w:t xml:space="preserve">### 4.Secondary </w:t>
+      </w:r>
+      <w:proofErr w:type="spellStart"/>
+      <w:r>
+        <w:rPr>
+          <w:rStyle w:val="Heading2Char"/>
+        </w:rPr>
+        <w:t>NameNode</w:t>
+      </w:r>
+      <w:proofErr w:type="spellEnd"/>
+      <w:r>
+        <w:rPr>
+          <w:rStyle w:val="Heading2Char"/>
         </w:rPr>
         <w:t xml:space="preserve"> ###</w:t>
       </w:r>
@@ -124,14 +443,52 @@
         <w:br/>
       </w:r>
       <w:r>
+        <w:t>并非</w:t>
+      </w:r>
+      <w:proofErr w:type="spellStart"/>
+      <w:r>
+        <w:t>NameNode</w:t>
+      </w:r>
+      <w:proofErr w:type="spellEnd"/>
+      <w:r>
+        <w:t>的热备，</w:t>
+      </w:r>
+      <w:proofErr w:type="spellStart"/>
+      <w:r>
+        <w:t>NameNode</w:t>
+      </w:r>
+      <w:proofErr w:type="spellEnd"/>
+      <w:r>
+        <w:t xml:space="preserve"> </w:t>
+      </w:r>
+      <w:r>
+        <w:t>挂了，它并不能马上替换</w:t>
+      </w:r>
+      <w:proofErr w:type="spellStart"/>
+      <w:r>
+        <w:t>NameNode</w:t>
+      </w:r>
+      <w:proofErr w:type="spellEnd"/>
+      <w:r>
+        <w:t>并提供服务</w:t>
+      </w:r>
+      <w:r>
+        <w:br/>
+      </w:r>
+      <w:r>
         <w:rPr>
           <w:color w:val="808080"/>
         </w:rPr>
         <w:t>- </w:t>
       </w:r>
       <w:r>
-        <w:t>牺牲时延</w:t>
-      </w:r>
+        <w:t>辅助</w:t>
+      </w:r>
+      <w:proofErr w:type="spellStart"/>
+      <w:r>
+        <w:t>NameNode</w:t>
+      </w:r>
+      <w:proofErr w:type="spellEnd"/>
       <w:r>
         <w:br/>
       </w:r>
@@ -139,10 +496,27 @@
         <w:rPr>
           <w:color w:val="808080"/>
         </w:rPr>
+        <w:lastRenderedPageBreak/>
         <w:t>- </w:t>
       </w:r>
       <w:r>
-        <w:t>大量小文件，文件的元数据保存在</w:t>
+        <w:t>定期合并</w:t>
+      </w:r>
+      <w:proofErr w:type="spellStart"/>
+      <w:r>
+        <w:t>fsimage</w:t>
+      </w:r>
+      <w:proofErr w:type="spellEnd"/>
+      <w:r>
+        <w:t>和</w:t>
+      </w:r>
+      <w:proofErr w:type="spellStart"/>
+      <w:r>
+        <w:t>fsedits</w:t>
+      </w:r>
+      <w:proofErr w:type="spellEnd"/>
+      <w:r>
+        <w:t>，并推送给</w:t>
       </w:r>
       <w:proofErr w:type="spellStart"/>
       <w:r>
@@ -150,7 +524,16 @@
       </w:r>
       <w:proofErr w:type="spellEnd"/>
       <w:r>
-        <w:t>中，文件系统数量受限于</w:t>
+        <w:br/>
+      </w:r>
+      <w:r>
+        <w:rPr>
+          <w:color w:val="808080"/>
+        </w:rPr>
+        <w:t>- </w:t>
+      </w:r>
+      <w:r>
+        <w:t>紧急情况下，可辅助恢复</w:t>
       </w:r>
       <w:proofErr w:type="spellStart"/>
       <w:r>
@@ -158,7 +541,30 @@
       </w:r>
       <w:proofErr w:type="spellEnd"/>
       <w:r>
-        <w:t>内存大小</w:t>
+        <w:br/>
+      </w:r>
+      <w:r>
+        <w:br/>
+      </w:r>
+      <w:r>
+        <w:rPr>
+          <w:rStyle w:val="Heading2Char"/>
+        </w:rPr>
+        <w:t xml:space="preserve">## </w:t>
+      </w:r>
+      <w:proofErr w:type="spellStart"/>
+      <w:r>
+        <w:rPr>
+          <w:rStyle w:val="Heading2Char"/>
+        </w:rPr>
+        <w:t>NameNode</w:t>
+      </w:r>
+      <w:proofErr w:type="spellEnd"/>
+      <w:r>
+        <w:rPr>
+          <w:rStyle w:val="Heading2Char"/>
+        </w:rPr>
+        <w:t xml:space="preserve"> ##</w:t>
       </w:r>
       <w:r>
         <w:br/>
@@ -170,57 +576,25 @@
         <w:t>- </w:t>
       </w:r>
       <w:r>
-        <w:t>任意文件的修改</w:t>
+        <w:t>在内存中保存着整个文件系统的名称、空间和文件数据块的地址映射</w:t>
+      </w:r>
+      <w:r>
+        <w:br/>
+      </w:r>
+      <w:r>
+        <w:rPr>
+          <w:color w:val="808080"/>
+        </w:rPr>
+        <w:t>- </w:t>
+      </w:r>
+      <w:r>
+        <w:t>整个</w:t>
       </w:r>
       <w:r>
         <w:t>HDFS</w:t>
       </w:r>
       <w:r>
-        <w:t>采用追加的模式写入数据，不支持文件任意</w:t>
-      </w:r>
-      <w:r>
-        <w:t>offset</w:t>
-      </w:r>
-      <w:r>
-        <w:t>的修改，不支持多个写入器</w:t>
-      </w:r>
-      <w:r>
-        <w:br/>
-      </w:r>
-      <w:r>
-        <w:br/>
-      </w:r>
-      <w:r>
-        <w:rPr>
-          <w:color w:val="B22222"/>
-        </w:rPr>
-        <w:t xml:space="preserve">## </w:t>
-      </w:r>
-      <w:r>
-        <w:rPr>
-          <w:color w:val="B22222"/>
-        </w:rPr>
-        <w:t>架构</w:t>
-      </w:r>
-      <w:r>
-        <w:rPr>
-          <w:color w:val="B22222"/>
-        </w:rPr>
-        <w:t xml:space="preserve"> ##</w:t>
-      </w:r>
-      <w:r>
-        <w:br/>
-      </w:r>
-      <w:r>
-        <w:t>四个部分呢，</w:t>
-      </w:r>
-      <w:proofErr w:type="spellStart"/>
-      <w:r>
-        <w:t>Cient</w:t>
-      </w:r>
-      <w:proofErr w:type="spellEnd"/>
-      <w:r>
-        <w:t xml:space="preserve">, </w:t>
+        <w:t>可存储的文件受限于</w:t>
       </w:r>
       <w:proofErr w:type="spellStart"/>
       <w:r>
@@ -228,443 +602,43 @@
       </w:r>
       <w:proofErr w:type="spellEnd"/>
       <w:r>
-        <w:t xml:space="preserve">, </w:t>
-      </w:r>
-      <w:proofErr w:type="spellStart"/>
-      <w:r>
-        <w:t>DataNode</w:t>
-      </w:r>
-      <w:proofErr w:type="spellEnd"/>
-      <w:r>
-        <w:t xml:space="preserve">, Secondary </w:t>
-      </w:r>
-      <w:proofErr w:type="spellStart"/>
-      <w:r>
-        <w:t>NameNode</w:t>
-      </w:r>
-      <w:proofErr w:type="spellEnd"/>
-      <w:r>
-        <w:br/>
-      </w:r>
-      <w:r>
-        <w:br/>
-      </w:r>
-      <w:r>
-        <w:rPr>
-          <w:color w:val="B22222"/>
-        </w:rPr>
-        <w:t>### 1.Client ###</w:t>
-      </w:r>
-      <w:r>
-        <w:br/>
-      </w:r>
-      <w:r>
-        <w:rPr>
-          <w:color w:val="808080"/>
-        </w:rPr>
-        <w:t>-  </w:t>
-      </w:r>
-      <w:r>
-        <w:t>文件切分成一个个</w:t>
-      </w:r>
-      <w:r>
-        <w:t>block</w:t>
-      </w:r>
-      <w:r>
-        <w:t>，存储</w:t>
-      </w:r>
-      <w:r>
-        <w:br/>
-      </w:r>
-      <w:r>
-        <w:rPr>
-          <w:color w:val="808080"/>
-        </w:rPr>
-        <w:t>-  </w:t>
-      </w:r>
-      <w:r>
-        <w:t>与</w:t>
-      </w:r>
-      <w:proofErr w:type="spellStart"/>
-      <w:r>
-        <w:t>NameNode</w:t>
-      </w:r>
-      <w:proofErr w:type="spellEnd"/>
-      <w:r>
-        <w:t>交互，获取文件的位置信息</w:t>
-      </w:r>
-      <w:r>
-        <w:br/>
-      </w:r>
-      <w:r>
-        <w:rPr>
-          <w:color w:val="808080"/>
-        </w:rPr>
-        <w:t>-  </w:t>
-      </w:r>
-      <w:r>
-        <w:t>与</w:t>
-      </w:r>
-      <w:proofErr w:type="spellStart"/>
-      <w:r>
-        <w:t>DataNode</w:t>
-      </w:r>
-      <w:proofErr w:type="spellEnd"/>
-      <w:r>
-        <w:t xml:space="preserve"> </w:t>
-      </w:r>
-      <w:r>
-        <w:t>交互，读写数据</w:t>
-      </w:r>
-      <w:r>
-        <w:br/>
-      </w:r>
-      <w:r>
-        <w:rPr>
-          <w:color w:val="808080"/>
-        </w:rPr>
-        <w:t>-  </w:t>
-      </w:r>
-      <w:r>
-        <w:t>提供命令管理和访问</w:t>
-      </w:r>
-      <w:r>
-        <w:t>HDFS,</w:t>
-      </w:r>
-      <w:r>
-        <w:t>比如启动和关闭</w:t>
-      </w:r>
-      <w:r>
-        <w:br/>
-      </w:r>
-      <w:r>
-        <w:br/>
-      </w:r>
-      <w:r>
-        <w:rPr>
-          <w:color w:val="B22222"/>
-        </w:rPr>
-        <w:t>### 2.NameNode ###</w:t>
-      </w:r>
-      <w:r>
-        <w:br/>
-      </w:r>
-      <w:r>
-        <w:rPr>
-          <w:color w:val="808080"/>
-        </w:rPr>
-        <w:t>- </w:t>
-      </w:r>
-      <w:r>
-        <w:t>管理</w:t>
-      </w:r>
-      <w:r>
-        <w:t>HDFS</w:t>
-      </w:r>
-      <w:r>
-        <w:t>的名称空间</w:t>
-      </w:r>
-      <w:r>
-        <w:br/>
-      </w:r>
-      <w:r>
-        <w:rPr>
-          <w:color w:val="808080"/>
-        </w:rPr>
-        <w:t>- </w:t>
-      </w:r>
-      <w:r>
-        <w:t>管理数据块</w:t>
-      </w:r>
-      <w:r>
-        <w:t>block</w:t>
-      </w:r>
-      <w:r>
-        <w:t>映射信息</w:t>
-      </w:r>
-      <w:r>
-        <w:br/>
-      </w:r>
-      <w:r>
-        <w:rPr>
-          <w:color w:val="808080"/>
-        </w:rPr>
-        <w:t>- </w:t>
-      </w:r>
-      <w:r>
-        <w:t>配置副本的策略</w:t>
-      </w:r>
-      <w:r>
-        <w:br/>
-      </w:r>
-      <w:r>
-        <w:rPr>
-          <w:color w:val="808080"/>
-        </w:rPr>
-        <w:t>- </w:t>
-      </w:r>
-      <w:r>
-        <w:t>处理客户端读写请求</w:t>
-      </w:r>
-      <w:r>
-        <w:br/>
-      </w:r>
-      <w:r>
-        <w:br/>
-      </w:r>
-      <w:r>
-        <w:rPr>
-          <w:color w:val="B22222"/>
-        </w:rPr>
-        <w:t>### 3.DataNode ###</w:t>
-      </w:r>
-      <w:r>
-        <w:br/>
-      </w:r>
-      <w:r>
-        <w:rPr>
-          <w:color w:val="808080"/>
-        </w:rPr>
-        <w:t>- </w:t>
-      </w:r>
-      <w:r>
-        <w:t>存储</w:t>
-      </w:r>
-      <w:r>
-        <w:br/>
-      </w:r>
-      <w:r>
-        <w:rPr>
-          <w:color w:val="808080"/>
-        </w:rPr>
-        <w:t>- </w:t>
-      </w:r>
-      <w:r>
-        <w:t>读写操作</w:t>
-      </w:r>
-      <w:r>
-        <w:br/>
-      </w:r>
-      <w:r>
-        <w:br/>
-      </w:r>
-      <w:r>
-        <w:rPr>
-          <w:color w:val="B22222"/>
-        </w:rPr>
-        <w:t xml:space="preserve">### 4.Secondary </w:t>
-      </w:r>
-      <w:proofErr w:type="spellStart"/>
-      <w:r>
-        <w:rPr>
-          <w:color w:val="B22222"/>
-        </w:rPr>
-        <w:t>NameNode</w:t>
-      </w:r>
-      <w:proofErr w:type="spellEnd"/>
-      <w:r>
-        <w:rPr>
-          <w:color w:val="B22222"/>
-        </w:rPr>
-        <w:t xml:space="preserve"> ###</w:t>
-      </w:r>
-      <w:r>
-        <w:br/>
-      </w:r>
-      <w:r>
-        <w:t>并非</w:t>
-      </w:r>
-      <w:proofErr w:type="spellStart"/>
-      <w:r>
-        <w:t>NameNode</w:t>
-      </w:r>
-      <w:proofErr w:type="spellEnd"/>
-      <w:r>
-        <w:t>的热备，</w:t>
-      </w:r>
-      <w:proofErr w:type="spellStart"/>
-      <w:r>
-        <w:t>NameNode</w:t>
-      </w:r>
-      <w:proofErr w:type="spellEnd"/>
-      <w:r>
-        <w:t xml:space="preserve"> </w:t>
-      </w:r>
-      <w:r>
-        <w:t>挂了，它并不能马上替换</w:t>
-      </w:r>
-      <w:proofErr w:type="spellStart"/>
-      <w:r>
-        <w:t>NameNode</w:t>
-      </w:r>
-      <w:proofErr w:type="spellEnd"/>
-      <w:r>
-        <w:t>并提供服务</w:t>
-      </w:r>
-      <w:r>
-        <w:br/>
-      </w:r>
-      <w:r>
-        <w:rPr>
-          <w:color w:val="808080"/>
-        </w:rPr>
-        <w:t>- </w:t>
-      </w:r>
-      <w:r>
-        <w:t>辅助</w:t>
-      </w:r>
-      <w:proofErr w:type="spellStart"/>
-      <w:r>
-        <w:t>NameNode</w:t>
-      </w:r>
-      <w:proofErr w:type="spellEnd"/>
-      <w:r>
-        <w:br/>
-      </w:r>
-      <w:r>
-        <w:rPr>
-          <w:color w:val="808080"/>
-        </w:rPr>
-        <w:t>- </w:t>
-      </w:r>
-      <w:r>
-        <w:t>定期合并</w:t>
-      </w:r>
-      <w:proofErr w:type="spellStart"/>
-      <w:r>
-        <w:t>fsimage</w:t>
-      </w:r>
-      <w:proofErr w:type="spellEnd"/>
-      <w:r>
-        <w:t>和</w:t>
-      </w:r>
-      <w:proofErr w:type="spellStart"/>
-      <w:r>
-        <w:t>fsedits</w:t>
-      </w:r>
-      <w:proofErr w:type="spellEnd"/>
-      <w:r>
-        <w:t>，并推送给</w:t>
-      </w:r>
-      <w:proofErr w:type="spellStart"/>
-      <w:r>
-        <w:t>NameNode</w:t>
-      </w:r>
-      <w:proofErr w:type="spellEnd"/>
-      <w:r>
-        <w:br/>
-      </w:r>
-      <w:r>
-        <w:rPr>
-          <w:color w:val="808080"/>
-        </w:rPr>
-        <w:t>- </w:t>
-      </w:r>
-      <w:r>
-        <w:t>紧急情况下，可辅助恢复</w:t>
-      </w:r>
-      <w:proofErr w:type="spellStart"/>
-      <w:r>
-        <w:t>NameNode</w:t>
-      </w:r>
-      <w:proofErr w:type="spellEnd"/>
-      <w:r>
-        <w:br/>
-      </w:r>
-      <w:r>
-        <w:lastRenderedPageBreak/>
-        <w:br/>
-      </w:r>
-      <w:r>
-        <w:rPr>
-          <w:color w:val="B22222"/>
-        </w:rPr>
-        <w:t xml:space="preserve">## </w:t>
-      </w:r>
-      <w:proofErr w:type="spellStart"/>
-      <w:r>
-        <w:rPr>
-          <w:color w:val="B22222"/>
-        </w:rPr>
-        <w:t>NameNode</w:t>
-      </w:r>
-      <w:proofErr w:type="spellEnd"/>
-      <w:r>
-        <w:rPr>
-          <w:color w:val="B22222"/>
-        </w:rPr>
-        <w:t xml:space="preserve"> ##</w:t>
-      </w:r>
-      <w:r>
-        <w:br/>
-      </w:r>
-      <w:r>
-        <w:rPr>
-          <w:color w:val="808080"/>
-        </w:rPr>
-        <w:t>- </w:t>
-      </w:r>
-      <w:r>
-        <w:t>在内存中保存着整个文件系统的名称、空间和文件数据块的地址映射</w:t>
-      </w:r>
-      <w:r>
-        <w:br/>
-      </w:r>
-      <w:r>
-        <w:rPr>
-          <w:color w:val="808080"/>
-        </w:rPr>
-        <w:t>- </w:t>
-      </w:r>
-      <w:r>
-        <w:t>整个</w:t>
-      </w:r>
-      <w:r>
-        <w:t>HDFS</w:t>
-      </w:r>
-      <w:r>
-        <w:t>可存储的文件受限于</w:t>
-      </w:r>
-      <w:proofErr w:type="spellStart"/>
-      <w:r>
-        <w:t>NameNode</w:t>
-      </w:r>
-      <w:proofErr w:type="spellEnd"/>
-      <w:r>
         <w:t>的内存大小</w:t>
-      </w:r>
-      <w:r>
-        <w:br/>
-      </w:r>
-      <w:r>
-        <w:br/>
-      </w:r>
-      <w:r>
-        <w:br/>
-      </w:r>
-      <w:r>
-        <w:rPr>
-          <w:color w:val="808080"/>
-        </w:rPr>
-        <w:t>1. </w:t>
-      </w:r>
-      <w:proofErr w:type="spellStart"/>
-      <w:r>
-        <w:t>NameNode</w:t>
-      </w:r>
-      <w:proofErr w:type="spellEnd"/>
-      <w:r>
-        <w:t>元数据信息</w:t>
       </w:r>
     </w:p>
     <w:p>
       <w:pPr>
         <w:rPr>
+          <w:rStyle w:val="Heading4Char"/>
+        </w:rPr>
+      </w:pPr>
+      <w:r>
+        <w:rPr>
+          <w:rStyle w:val="Heading4Char"/>
+        </w:rPr>
+        <w:t>1. </w:t>
+      </w:r>
+      <w:proofErr w:type="spellStart"/>
+      <w:r>
+        <w:rPr>
+          <w:rStyle w:val="Heading4Char"/>
+        </w:rPr>
+        <w:t>NameNode</w:t>
+      </w:r>
+      <w:proofErr w:type="spellEnd"/>
+      <w:r>
+        <w:rPr>
+          <w:rStyle w:val="Heading4Char"/>
+        </w:rPr>
+        <w:t>元数据信息</w:t>
+      </w:r>
+    </w:p>
+    <w:p>
+      <w:pPr>
+        <w:rPr>
           <w:rFonts w:asciiTheme="majorHAnsi" w:eastAsiaTheme="majorEastAsia" w:hAnsiTheme="majorHAnsi" w:cstheme="majorBidi"/>
-          <w:spacing w:val="-10"/>
-          <w:kern w:val="28"/>
-          <w:sz w:val="56"/>
-          <w:szCs w:val="56"/>
+          <w:i/>
+          <w:iCs/>
+          <w:color w:val="2E74B5" w:themeColor="accent1" w:themeShade="BF"/>
         </w:rPr>
       </w:pPr>
       <w:r>
@@ -673,8 +647,8 @@
         </w:rPr>
         <w:drawing>
           <wp:inline distT="0" distB="0" distL="0" distR="0">
-            <wp:extent cx="5943600" cy="2242820"/>
-            <wp:effectExtent l="0" t="0" r="0" b="5080"/>
+            <wp:extent cx="6125342" cy="2311400"/>
+            <wp:effectExtent l="0" t="0" r="8890" b="0"/>
             <wp:docPr id="2" name="Picture 2"/>
             <wp:cNvGraphicFramePr>
               <a:graphicFrameLocks xmlns:a="http://schemas.openxmlformats.org/drawingml/2006/main" noChangeAspect="1"/>
@@ -687,7 +661,7 @@
                     <pic:cNvPicPr/>
                   </pic:nvPicPr>
                   <pic:blipFill>
-                    <a:blip r:embed="rId4" cstate="print">
+                    <a:blip r:embed="rId5" cstate="print">
                       <a:extLst>
                         <a:ext uri="{28A0092B-C50C-407E-A947-70E740481C1C}">
                           <a14:useLocalDpi xmlns:a14="http://schemas.microsoft.com/office/drawing/2010/main" val="0"/>
@@ -701,7 +675,7 @@
                   <pic:spPr>
                     <a:xfrm>
                       <a:off x="0" y="0"/>
-                      <a:ext cx="5943600" cy="2242820"/>
+                      <a:ext cx="6136527" cy="2315621"/>
                     </a:xfrm>
                     <a:prstGeom prst="rect">
                       <a:avLst/>
@@ -722,8 +696,8 @@
         </w:rPr>
         <w:drawing>
           <wp:inline distT="0" distB="0" distL="0" distR="0" wp14:anchorId="7E17083F" wp14:editId="0067026D">
-            <wp:extent cx="5943600" cy="4081780"/>
-            <wp:effectExtent l="0" t="0" r="0" b="0"/>
+            <wp:extent cx="5403850" cy="3711106"/>
+            <wp:effectExtent l="0" t="0" r="6350" b="3810"/>
             <wp:docPr id="1" name="Picture 1"/>
             <wp:cNvGraphicFramePr>
               <a:graphicFrameLocks xmlns:a="http://schemas.openxmlformats.org/drawingml/2006/main" noChangeAspect="1"/>
@@ -736,7 +710,7 @@
                     <pic:cNvPicPr/>
                   </pic:nvPicPr>
                   <pic:blipFill>
-                    <a:blip r:embed="rId5"/>
+                    <a:blip r:embed="rId6"/>
                     <a:stretch>
                       <a:fillRect/>
                     </a:stretch>
@@ -744,7 +718,7 @@
                   <pic:spPr>
                     <a:xfrm>
                       <a:off x="0" y="0"/>
-                      <a:ext cx="5943600" cy="4081780"/>
+                      <a:ext cx="5413500" cy="3717733"/>
                     </a:xfrm>
                     <a:prstGeom prst="rect">
                       <a:avLst/>
@@ -756,8 +730,454 @@
           </wp:inline>
         </w:drawing>
       </w:r>
+    </w:p>
+    <w:p>
+      <w:pPr>
+        <w:pStyle w:val="Heading4"/>
+      </w:pPr>
+      <w:proofErr w:type="gramStart"/>
+      <w:r>
+        <w:lastRenderedPageBreak/>
+        <w:t>2</w:t>
+      </w:r>
+      <w:r>
+        <w:rPr>
+          <w:rFonts w:hint="eastAsia"/>
+        </w:rPr>
+        <w:t>.</w:t>
+      </w:r>
+      <w:r>
+        <w:t>DataNode</w:t>
+      </w:r>
+      <w:proofErr w:type="gramEnd"/>
+    </w:p>
+    <w:p>
+      <w:r>
+        <w:rPr>
+          <w:noProof/>
+        </w:rPr>
+        <w:drawing>
+          <wp:inline distT="0" distB="0" distL="0" distR="0" wp14:anchorId="0D2B8B4F" wp14:editId="3BFD0A33">
+            <wp:extent cx="3822700" cy="3624622"/>
+            <wp:effectExtent l="0" t="0" r="6350" b="0"/>
+            <wp:docPr id="4" name="Picture 4"/>
+            <wp:cNvGraphicFramePr>
+              <a:graphicFrameLocks xmlns:a="http://schemas.openxmlformats.org/drawingml/2006/main" noChangeAspect="1"/>
+            </wp:cNvGraphicFramePr>
+            <a:graphic xmlns:a="http://schemas.openxmlformats.org/drawingml/2006/main">
+              <a:graphicData uri="http://schemas.openxmlformats.org/drawingml/2006/picture">
+                <pic:pic xmlns:pic="http://schemas.openxmlformats.org/drawingml/2006/picture">
+                  <pic:nvPicPr>
+                    <pic:cNvPr id="1" name=""/>
+                    <pic:cNvPicPr/>
+                  </pic:nvPicPr>
+                  <pic:blipFill>
+                    <a:blip r:embed="rId7"/>
+                    <a:stretch>
+                      <a:fillRect/>
+                    </a:stretch>
+                  </pic:blipFill>
+                  <pic:spPr>
+                    <a:xfrm>
+                      <a:off x="0" y="0"/>
+                      <a:ext cx="3825242" cy="3627032"/>
+                    </a:xfrm>
+                    <a:prstGeom prst="rect">
+                      <a:avLst/>
+                    </a:prstGeom>
+                  </pic:spPr>
+                </pic:pic>
+              </a:graphicData>
+            </a:graphic>
+          </wp:inline>
+        </w:drawing>
+      </w:r>
+    </w:p>
+    <w:p>
+      <w:pPr>
+        <w:pStyle w:val="Heading4"/>
+      </w:pPr>
+      <w:r>
+        <w:t>3. HDFS</w:t>
+      </w:r>
+      <w:r>
+        <w:rPr>
+          <w:rFonts w:hint="eastAsia"/>
+        </w:rPr>
+        <w:t>副本机制和机架感知</w:t>
+      </w:r>
+    </w:p>
+    <w:p>
+      <w:r>
+        <w:rPr>
+          <w:rFonts w:hint="eastAsia"/>
+        </w:rPr>
+        <w:t>1.</w:t>
+      </w:r>
+      <w:r>
+        <w:rPr>
+          <w:rFonts w:hint="eastAsia"/>
+        </w:rPr>
+        <w:t>存储</w:t>
+      </w:r>
+    </w:p>
+    <w:p>
+      <w:r>
+        <w:rPr>
+          <w:rFonts w:hint="eastAsia"/>
+        </w:rPr>
+        <w:t>文件存储在</w:t>
+      </w:r>
+      <w:r>
+        <w:rPr>
+          <w:rFonts w:hint="eastAsia"/>
+        </w:rPr>
+        <w:t>H</w:t>
+      </w:r>
+      <w:r>
+        <w:t>DFS</w:t>
+      </w:r>
+      <w:r>
+        <w:rPr>
+          <w:rFonts w:hint="eastAsia"/>
+        </w:rPr>
+        <w:t>上必须要切片（</w:t>
+      </w:r>
+      <w:r>
+        <w:rPr>
+          <w:rFonts w:hint="eastAsia"/>
+        </w:rPr>
+        <w:t>128</w:t>
+      </w:r>
+      <w:r>
+        <w:rPr>
+          <w:rFonts w:hint="eastAsia"/>
+        </w:rPr>
+        <w:t>）</w:t>
+      </w:r>
+    </w:p>
+    <w:p>
+      <w:r>
+        <w:rPr>
+          <w:rFonts w:hint="eastAsia"/>
+        </w:rPr>
+        <w:t>文件切分意义，</w:t>
+      </w:r>
+      <w:r>
+        <w:rPr>
+          <w:rFonts w:hint="eastAsia"/>
+        </w:rPr>
+        <w:t>1.</w:t>
+      </w:r>
+      <w:r>
+        <w:rPr>
+          <w:rFonts w:hint="eastAsia"/>
+        </w:rPr>
+        <w:t>大文件存储问题</w:t>
+      </w:r>
+      <w:r>
+        <w:rPr>
+          <w:rFonts w:hint="eastAsia"/>
+        </w:rPr>
+        <w:t xml:space="preserve"> 2.</w:t>
+      </w:r>
+      <w:r>
+        <w:rPr>
+          <w:rFonts w:hint="eastAsia"/>
+        </w:rPr>
+        <w:t>存储以</w:t>
+      </w:r>
+      <w:r>
+        <w:rPr>
+          <w:rFonts w:hint="eastAsia"/>
+        </w:rPr>
+        <w:t>block</w:t>
+      </w:r>
+      <w:r>
+        <w:rPr>
+          <w:rFonts w:hint="eastAsia"/>
+        </w:rPr>
+        <w:t>为单位，</w:t>
+      </w:r>
+      <w:proofErr w:type="gramStart"/>
+      <w:r>
+        <w:rPr>
+          <w:rFonts w:hint="eastAsia"/>
+        </w:rPr>
+        <w:t>简化存储系统</w:t>
+      </w:r>
+      <w:r>
+        <w:rPr>
+          <w:rFonts w:hint="eastAsia"/>
+        </w:rPr>
+        <w:t xml:space="preserve"> </w:t>
+      </w:r>
+      <w:r>
+        <w:t xml:space="preserve"> </w:t>
+      </w:r>
+      <w:r>
+        <w:rPr>
+          <w:rFonts w:hint="eastAsia"/>
+        </w:rPr>
+        <w:t>3.</w:t>
+      </w:r>
+      <w:r>
+        <w:rPr>
+          <w:rFonts w:hint="eastAsia"/>
+        </w:rPr>
+        <w:t>增加副本</w:t>
+      </w:r>
+      <w:proofErr w:type="gramEnd"/>
+      <w:r>
+        <w:rPr>
+          <w:rFonts w:hint="eastAsia"/>
+        </w:rPr>
+        <w:t>，容错性</w:t>
+      </w:r>
+    </w:p>
+    <w:p>
+      <w:r>
+        <w:rPr>
+          <w:rFonts w:hint="eastAsia"/>
+        </w:rPr>
+        <w:t>2.</w:t>
+      </w:r>
+      <w:r>
+        <w:rPr>
+          <w:rFonts w:hint="eastAsia"/>
+        </w:rPr>
+        <w:t>机架感知</w:t>
+      </w:r>
+    </w:p>
+    <w:p>
+      <w:r>
+        <w:rPr>
+          <w:noProof/>
+        </w:rPr>
+        <w:drawing>
+          <wp:inline distT="0" distB="0" distL="0" distR="0" wp14:anchorId="6AB9C122" wp14:editId="5D7596F7">
+            <wp:extent cx="5943600" cy="2660650"/>
+            <wp:effectExtent l="0" t="0" r="0" b="6350"/>
+            <wp:docPr id="5" name="Picture 5"/>
+            <wp:cNvGraphicFramePr>
+              <a:graphicFrameLocks xmlns:a="http://schemas.openxmlformats.org/drawingml/2006/main" noChangeAspect="1"/>
+            </wp:cNvGraphicFramePr>
+            <a:graphic xmlns:a="http://schemas.openxmlformats.org/drawingml/2006/main">
+              <a:graphicData uri="http://schemas.openxmlformats.org/drawingml/2006/picture">
+                <pic:pic xmlns:pic="http://schemas.openxmlformats.org/drawingml/2006/picture">
+                  <pic:nvPicPr>
+                    <pic:cNvPr id="1" name=""/>
+                    <pic:cNvPicPr/>
+                  </pic:nvPicPr>
+                  <pic:blipFill>
+                    <a:blip r:embed="rId8"/>
+                    <a:stretch>
+                      <a:fillRect/>
+                    </a:stretch>
+                  </pic:blipFill>
+                  <pic:spPr>
+                    <a:xfrm>
+                      <a:off x="0" y="0"/>
+                      <a:ext cx="5943600" cy="2660650"/>
+                    </a:xfrm>
+                    <a:prstGeom prst="rect">
+                      <a:avLst/>
+                    </a:prstGeom>
+                  </pic:spPr>
+                </pic:pic>
+              </a:graphicData>
+            </a:graphic>
+          </wp:inline>
+        </w:drawing>
+      </w:r>
+    </w:p>
+    <w:p>
+      <w:pPr>
+        <w:pStyle w:val="Heading2"/>
+      </w:pPr>
+      <w:r>
+        <w:lastRenderedPageBreak/>
+        <w:t>HDFS</w:t>
+      </w:r>
+      <w:r>
+        <w:rPr>
+          <w:rFonts w:hint="eastAsia"/>
+        </w:rPr>
+        <w:t>高级使用</w:t>
+      </w:r>
+    </w:p>
+    <w:p>
+      <w:pPr>
+        <w:pStyle w:val="ListParagraph"/>
+        <w:numPr>
+          <w:ilvl w:val="0"/>
+          <w:numId w:val="1"/>
+        </w:numPr>
+      </w:pPr>
+      <w:r>
+        <w:rPr>
+          <w:rFonts w:hint="eastAsia"/>
+        </w:rPr>
+        <w:t>文件限额配置</w:t>
+      </w:r>
+    </w:p>
+    <w:p>
+      <w:pPr>
+        <w:pStyle w:val="ListParagraph"/>
+        <w:rPr>
+          <w:rFonts w:hint="eastAsia"/>
+        </w:rPr>
+      </w:pPr>
+      <w:proofErr w:type="spellStart"/>
+      <w:proofErr w:type="gramStart"/>
+      <w:r>
+        <w:t>hdfs</w:t>
+      </w:r>
+      <w:proofErr w:type="spellEnd"/>
+      <w:proofErr w:type="gramEnd"/>
+      <w:r>
+        <w:t xml:space="preserve"> </w:t>
+      </w:r>
+      <w:proofErr w:type="spellStart"/>
+      <w:r>
+        <w:t>dfs</w:t>
+      </w:r>
+      <w:proofErr w:type="spellEnd"/>
+      <w:r>
+        <w:t xml:space="preserve"> –count –q –h /…… #</w:t>
+      </w:r>
+      <w:r>
+        <w:rPr>
+          <w:rFonts w:hint="eastAsia"/>
+        </w:rPr>
+        <w:t>查看配额信息</w:t>
+      </w:r>
+    </w:p>
+    <w:p>
+      <w:pPr>
+        <w:pStyle w:val="ListParagraph"/>
+        <w:numPr>
+          <w:ilvl w:val="0"/>
+          <w:numId w:val="2"/>
+        </w:numPr>
+      </w:pPr>
+      <w:r>
+        <w:rPr>
+          <w:rFonts w:hint="eastAsia"/>
+        </w:rPr>
+        <w:t>数量配置</w:t>
+      </w:r>
+      <w:r>
+        <w:rPr>
+          <w:rFonts w:hint="eastAsia"/>
+        </w:rPr>
+        <w:t xml:space="preserve">: </w:t>
+      </w:r>
+      <w:r>
+        <w:t xml:space="preserve"> </w:t>
+      </w:r>
+      <w:proofErr w:type="spellStart"/>
+      <w:r>
+        <w:rPr>
+          <w:rFonts w:hint="eastAsia"/>
+        </w:rPr>
+        <w:t>hdfs</w:t>
+      </w:r>
+      <w:proofErr w:type="spellEnd"/>
+      <w:r>
+        <w:t xml:space="preserve"> </w:t>
+      </w:r>
+      <w:proofErr w:type="spellStart"/>
+      <w:r>
+        <w:t>dfsadmin</w:t>
+      </w:r>
+      <w:proofErr w:type="spellEnd"/>
+      <w:r>
+        <w:t xml:space="preserve"> –</w:t>
+      </w:r>
+      <w:proofErr w:type="spellStart"/>
+      <w:r>
+        <w:t>setQuota</w:t>
+      </w:r>
+      <w:proofErr w:type="spellEnd"/>
+      <w:r>
+        <w:t xml:space="preserve"> 2 </w:t>
+      </w:r>
+      <w:proofErr w:type="spellStart"/>
+      <w:r>
+        <w:t>dir</w:t>
+      </w:r>
+      <w:proofErr w:type="spellEnd"/>
+    </w:p>
+    <w:p>
+      <w:pPr>
+        <w:pStyle w:val="ListParagraph"/>
+        <w:numPr>
+          <w:ilvl w:val="0"/>
+          <w:numId w:val="2"/>
+        </w:numPr>
+        <w:rPr>
+          <w:rFonts w:hint="eastAsia"/>
+        </w:rPr>
+      </w:pPr>
+      <w:r>
+        <w:rPr>
+          <w:rFonts w:hint="eastAsia"/>
+        </w:rPr>
+        <w:t>空间大小</w:t>
+      </w:r>
+      <w:r>
+        <w:rPr>
+          <w:rFonts w:hint="eastAsia"/>
+        </w:rPr>
+        <w:t>:</w:t>
+      </w:r>
+      <w:r>
+        <w:t xml:space="preserve">  </w:t>
+      </w:r>
+      <w:proofErr w:type="spellStart"/>
+      <w:r>
+        <w:t>hdfs</w:t>
+      </w:r>
+      <w:proofErr w:type="spellEnd"/>
+      <w:r>
+        <w:t xml:space="preserve"> </w:t>
+      </w:r>
+      <w:proofErr w:type="spellStart"/>
+      <w:r>
+        <w:t>dfsadmin</w:t>
+      </w:r>
+      <w:proofErr w:type="spellEnd"/>
+      <w:r>
+        <w:t xml:space="preserve"> –</w:t>
+      </w:r>
+      <w:proofErr w:type="spellStart"/>
+      <w:r>
+        <w:t>setSpaceQuota</w:t>
+      </w:r>
+      <w:proofErr w:type="spellEnd"/>
+      <w:r>
+        <w:t xml:space="preserve"> 384M </w:t>
+      </w:r>
+      <w:proofErr w:type="spellStart"/>
+      <w:r>
+        <w:t>dir</w:t>
+      </w:r>
       <w:bookmarkStart w:id="0" w:name="_GoBack"/>
       <w:bookmarkEnd w:id="0"/>
+      <w:proofErr w:type="spellEnd"/>
+    </w:p>
+    <w:p>
+      <w:pPr>
+        <w:pStyle w:val="ListParagraph"/>
+        <w:numPr>
+          <w:ilvl w:val="0"/>
+          <w:numId w:val="1"/>
+        </w:numPr>
+        <w:rPr>
+          <w:rFonts w:hint="eastAsia"/>
+        </w:rPr>
+      </w:pPr>
     </w:p>
     <w:sectPr>
       <w:pgSz w:w="12240" w:h="15840"/>
@@ -767,6 +1187,219 @@
     </w:sectPr>
   </w:body>
 </w:document>
+</file>
+
+<file path=word/numbering.xml><?xml version="1.0" encoding="utf-8"?>
+<w:numbering xmlns:wpc="http://schemas.microsoft.com/office/word/2010/wordprocessingCanvas" xmlns:cx="http://schemas.microsoft.com/office/drawing/2014/chartex" xmlns:cx1="http://schemas.microsoft.com/office/drawing/2015/9/8/chartex" xmlns:mc="http://schemas.openxmlformats.org/markup-compatibility/2006" xmlns:o="urn:schemas-microsoft-com:office:office" xmlns:r="http://schemas.openxmlformats.org/officeDocument/2006/relationships" xmlns:m="http://schemas.openxmlformats.org/officeDocument/2006/math" xmlns:v="urn:schemas-microsoft-com:vml" xmlns:wp14="http://schemas.microsoft.com/office/word/2010/wordprocessingDrawing" xmlns:wp="http://schemas.openxmlformats.org/drawingml/2006/wordprocessingDrawing" xmlns:w10="urn:schemas-microsoft-com:office:word" xmlns:w="http://schemas.openxmlformats.org/wordprocessingml/2006/main" xmlns:w14="http://schemas.microsoft.com/office/word/2010/wordml" xmlns:w15="http://schemas.microsoft.com/office/word/2012/wordml" xmlns:w16se="http://schemas.microsoft.com/office/word/2015/wordml/symex" xmlns:wpg="http://schemas.microsoft.com/office/word/2010/wordprocessingGroup" xmlns:wpi="http://schemas.microsoft.com/office/word/2010/wordprocessingInk" xmlns:wne="http://schemas.microsoft.com/office/word/2006/wordml" xmlns:wps="http://schemas.microsoft.com/office/word/2010/wordprocessingShape" mc:Ignorable="w14 w15 w16se wp14">
+  <w:abstractNum w:abstractNumId="0" w15:restartNumberingAfterBreak="0">
+    <w:nsid w:val="1BBD49BE"/>
+    <w:multiLevelType w:val="hybridMultilevel"/>
+    <w:tmpl w:val="8B805096"/>
+    <w:lvl w:ilvl="0" w:tplc="0409000F">
+      <w:start w:val="1"/>
+      <w:numFmt w:val="decimal"/>
+      <w:lvlText w:val="%1."/>
+      <w:lvlJc w:val="left"/>
+      <w:pPr>
+        <w:ind w:left="720" w:hanging="360"/>
+      </w:pPr>
+      <w:rPr>
+        <w:rFonts w:hint="default"/>
+      </w:rPr>
+    </w:lvl>
+    <w:lvl w:ilvl="1" w:tplc="04090019" w:tentative="1">
+      <w:start w:val="1"/>
+      <w:numFmt w:val="lowerLetter"/>
+      <w:lvlText w:val="%2."/>
+      <w:lvlJc w:val="left"/>
+      <w:pPr>
+        <w:ind w:left="1440" w:hanging="360"/>
+      </w:pPr>
+    </w:lvl>
+    <w:lvl w:ilvl="2" w:tplc="0409001B" w:tentative="1">
+      <w:start w:val="1"/>
+      <w:numFmt w:val="lowerRoman"/>
+      <w:lvlText w:val="%3."/>
+      <w:lvlJc w:val="right"/>
+      <w:pPr>
+        <w:ind w:left="2160" w:hanging="180"/>
+      </w:pPr>
+    </w:lvl>
+    <w:lvl w:ilvl="3" w:tplc="0409000F" w:tentative="1">
+      <w:start w:val="1"/>
+      <w:numFmt w:val="decimal"/>
+      <w:lvlText w:val="%4."/>
+      <w:lvlJc w:val="left"/>
+      <w:pPr>
+        <w:ind w:left="2880" w:hanging="360"/>
+      </w:pPr>
+    </w:lvl>
+    <w:lvl w:ilvl="4" w:tplc="04090019" w:tentative="1">
+      <w:start w:val="1"/>
+      <w:numFmt w:val="lowerLetter"/>
+      <w:lvlText w:val="%5."/>
+      <w:lvlJc w:val="left"/>
+      <w:pPr>
+        <w:ind w:left="3600" w:hanging="360"/>
+      </w:pPr>
+    </w:lvl>
+    <w:lvl w:ilvl="5" w:tplc="0409001B" w:tentative="1">
+      <w:start w:val="1"/>
+      <w:numFmt w:val="lowerRoman"/>
+      <w:lvlText w:val="%6."/>
+      <w:lvlJc w:val="right"/>
+      <w:pPr>
+        <w:ind w:left="4320" w:hanging="180"/>
+      </w:pPr>
+    </w:lvl>
+    <w:lvl w:ilvl="6" w:tplc="0409000F" w:tentative="1">
+      <w:start w:val="1"/>
+      <w:numFmt w:val="decimal"/>
+      <w:lvlText w:val="%7."/>
+      <w:lvlJc w:val="left"/>
+      <w:pPr>
+        <w:ind w:left="5040" w:hanging="360"/>
+      </w:pPr>
+    </w:lvl>
+    <w:lvl w:ilvl="7" w:tplc="04090019" w:tentative="1">
+      <w:start w:val="1"/>
+      <w:numFmt w:val="lowerLetter"/>
+      <w:lvlText w:val="%8."/>
+      <w:lvlJc w:val="left"/>
+      <w:pPr>
+        <w:ind w:left="5760" w:hanging="360"/>
+      </w:pPr>
+    </w:lvl>
+    <w:lvl w:ilvl="8" w:tplc="0409001B" w:tentative="1">
+      <w:start w:val="1"/>
+      <w:numFmt w:val="lowerRoman"/>
+      <w:lvlText w:val="%9."/>
+      <w:lvlJc w:val="right"/>
+      <w:pPr>
+        <w:ind w:left="6480" w:hanging="180"/>
+      </w:pPr>
+    </w:lvl>
+  </w:abstractNum>
+  <w:abstractNum w:abstractNumId="1" w15:restartNumberingAfterBreak="0">
+    <w:nsid w:val="7DA27431"/>
+    <w:multiLevelType w:val="hybridMultilevel"/>
+    <w:tmpl w:val="955C5152"/>
+    <w:lvl w:ilvl="0" w:tplc="04090001">
+      <w:start w:val="1"/>
+      <w:numFmt w:val="bullet"/>
+      <w:lvlText w:val=""/>
+      <w:lvlJc w:val="left"/>
+      <w:pPr>
+        <w:ind w:left="1440" w:hanging="360"/>
+      </w:pPr>
+      <w:rPr>
+        <w:rFonts w:ascii="Symbol" w:hAnsi="Symbol" w:hint="default"/>
+      </w:rPr>
+    </w:lvl>
+    <w:lvl w:ilvl="1" w:tplc="04090003" w:tentative="1">
+      <w:start w:val="1"/>
+      <w:numFmt w:val="bullet"/>
+      <w:lvlText w:val="o"/>
+      <w:lvlJc w:val="left"/>
+      <w:pPr>
+        <w:ind w:left="2160" w:hanging="360"/>
+      </w:pPr>
+      <w:rPr>
+        <w:rFonts w:ascii="Courier New" w:hAnsi="Courier New" w:cs="Courier New" w:hint="default"/>
+      </w:rPr>
+    </w:lvl>
+    <w:lvl w:ilvl="2" w:tplc="04090005" w:tentative="1">
+      <w:start w:val="1"/>
+      <w:numFmt w:val="bullet"/>
+      <w:lvlText w:val=""/>
+      <w:lvlJc w:val="left"/>
+      <w:pPr>
+        <w:ind w:left="2880" w:hanging="360"/>
+      </w:pPr>
+      <w:rPr>
+        <w:rFonts w:ascii="Wingdings" w:hAnsi="Wingdings" w:hint="default"/>
+      </w:rPr>
+    </w:lvl>
+    <w:lvl w:ilvl="3" w:tplc="04090001" w:tentative="1">
+      <w:start w:val="1"/>
+      <w:numFmt w:val="bullet"/>
+      <w:lvlText w:val=""/>
+      <w:lvlJc w:val="left"/>
+      <w:pPr>
+        <w:ind w:left="3600" w:hanging="360"/>
+      </w:pPr>
+      <w:rPr>
+        <w:rFonts w:ascii="Symbol" w:hAnsi="Symbol" w:hint="default"/>
+      </w:rPr>
+    </w:lvl>
+    <w:lvl w:ilvl="4" w:tplc="04090003" w:tentative="1">
+      <w:start w:val="1"/>
+      <w:numFmt w:val="bullet"/>
+      <w:lvlText w:val="o"/>
+      <w:lvlJc w:val="left"/>
+      <w:pPr>
+        <w:ind w:left="4320" w:hanging="360"/>
+      </w:pPr>
+      <w:rPr>
+        <w:rFonts w:ascii="Courier New" w:hAnsi="Courier New" w:cs="Courier New" w:hint="default"/>
+      </w:rPr>
+    </w:lvl>
+    <w:lvl w:ilvl="5" w:tplc="04090005" w:tentative="1">
+      <w:start w:val="1"/>
+      <w:numFmt w:val="bullet"/>
+      <w:lvlText w:val=""/>
+      <w:lvlJc w:val="left"/>
+      <w:pPr>
+        <w:ind w:left="5040" w:hanging="360"/>
+      </w:pPr>
+      <w:rPr>
+        <w:rFonts w:ascii="Wingdings" w:hAnsi="Wingdings" w:hint="default"/>
+      </w:rPr>
+    </w:lvl>
+    <w:lvl w:ilvl="6" w:tplc="04090001" w:tentative="1">
+      <w:start w:val="1"/>
+      <w:numFmt w:val="bullet"/>
+      <w:lvlText w:val=""/>
+      <w:lvlJc w:val="left"/>
+      <w:pPr>
+        <w:ind w:left="5760" w:hanging="360"/>
+      </w:pPr>
+      <w:rPr>
+        <w:rFonts w:ascii="Symbol" w:hAnsi="Symbol" w:hint="default"/>
+      </w:rPr>
+    </w:lvl>
+    <w:lvl w:ilvl="7" w:tplc="04090003" w:tentative="1">
+      <w:start w:val="1"/>
+      <w:numFmt w:val="bullet"/>
+      <w:lvlText w:val="o"/>
+      <w:lvlJc w:val="left"/>
+      <w:pPr>
+        <w:ind w:left="6480" w:hanging="360"/>
+      </w:pPr>
+      <w:rPr>
+        <w:rFonts w:ascii="Courier New" w:hAnsi="Courier New" w:cs="Courier New" w:hint="default"/>
+      </w:rPr>
+    </w:lvl>
+    <w:lvl w:ilvl="8" w:tplc="04090005" w:tentative="1">
+      <w:start w:val="1"/>
+      <w:numFmt w:val="bullet"/>
+      <w:lvlText w:val=""/>
+      <w:lvlJc w:val="left"/>
+      <w:pPr>
+        <w:ind w:left="7200" w:hanging="360"/>
+      </w:pPr>
+      <w:rPr>
+        <w:rFonts w:ascii="Wingdings" w:hAnsi="Wingdings" w:hint="default"/>
+      </w:rPr>
+    </w:lvl>
+  </w:abstractNum>
+  <w:num w:numId="1">
+    <w:abstractNumId w:val="0"/>
+  </w:num>
+  <w:num w:numId="2">
+    <w:abstractNumId w:val="1"/>
+  </w:num>
+</w:numbering>
 </file>
 
 <file path=word/styles.xml><?xml version="1.0" encoding="utf-8"?>
@@ -1163,6 +1796,93 @@
     <w:name w:val="Normal"/>
     <w:qFormat/>
   </w:style>
+  <w:style w:type="paragraph" w:styleId="Heading1">
+    <w:name w:val="heading 1"/>
+    <w:basedOn w:val="Normal"/>
+    <w:next w:val="Normal"/>
+    <w:link w:val="Heading1Char"/>
+    <w:uiPriority w:val="9"/>
+    <w:qFormat/>
+    <w:rsid w:val="00D41C4F"/>
+    <w:pPr>
+      <w:keepNext/>
+      <w:keepLines/>
+      <w:spacing w:before="240" w:after="0"/>
+      <w:outlineLvl w:val="0"/>
+    </w:pPr>
+    <w:rPr>
+      <w:rFonts w:asciiTheme="majorHAnsi" w:eastAsiaTheme="majorEastAsia" w:hAnsiTheme="majorHAnsi" w:cstheme="majorBidi"/>
+      <w:color w:val="2E74B5" w:themeColor="accent1" w:themeShade="BF"/>
+      <w:sz w:val="32"/>
+      <w:szCs w:val="32"/>
+    </w:rPr>
+  </w:style>
+  <w:style w:type="paragraph" w:styleId="Heading2">
+    <w:name w:val="heading 2"/>
+    <w:basedOn w:val="Normal"/>
+    <w:next w:val="Normal"/>
+    <w:link w:val="Heading2Char"/>
+    <w:uiPriority w:val="9"/>
+    <w:unhideWhenUsed/>
+    <w:qFormat/>
+    <w:rsid w:val="00D41C4F"/>
+    <w:pPr>
+      <w:keepNext/>
+      <w:keepLines/>
+      <w:spacing w:before="40" w:after="0"/>
+      <w:outlineLvl w:val="1"/>
+    </w:pPr>
+    <w:rPr>
+      <w:rFonts w:asciiTheme="majorHAnsi" w:eastAsiaTheme="majorEastAsia" w:hAnsiTheme="majorHAnsi" w:cstheme="majorBidi"/>
+      <w:color w:val="2E74B5" w:themeColor="accent1" w:themeShade="BF"/>
+      <w:sz w:val="26"/>
+      <w:szCs w:val="26"/>
+    </w:rPr>
+  </w:style>
+  <w:style w:type="paragraph" w:styleId="Heading3">
+    <w:name w:val="heading 3"/>
+    <w:basedOn w:val="Normal"/>
+    <w:next w:val="Normal"/>
+    <w:link w:val="Heading3Char"/>
+    <w:uiPriority w:val="9"/>
+    <w:unhideWhenUsed/>
+    <w:qFormat/>
+    <w:rsid w:val="00D41C4F"/>
+    <w:pPr>
+      <w:keepNext/>
+      <w:keepLines/>
+      <w:spacing w:before="40" w:after="0"/>
+      <w:outlineLvl w:val="2"/>
+    </w:pPr>
+    <w:rPr>
+      <w:rFonts w:asciiTheme="majorHAnsi" w:eastAsiaTheme="majorEastAsia" w:hAnsiTheme="majorHAnsi" w:cstheme="majorBidi"/>
+      <w:color w:val="1F4D78" w:themeColor="accent1" w:themeShade="7F"/>
+      <w:sz w:val="24"/>
+      <w:szCs w:val="24"/>
+    </w:rPr>
+  </w:style>
+  <w:style w:type="paragraph" w:styleId="Heading4">
+    <w:name w:val="heading 4"/>
+    <w:basedOn w:val="Normal"/>
+    <w:next w:val="Normal"/>
+    <w:link w:val="Heading4Char"/>
+    <w:uiPriority w:val="9"/>
+    <w:unhideWhenUsed/>
+    <w:qFormat/>
+    <w:rsid w:val="00D41C4F"/>
+    <w:pPr>
+      <w:keepNext/>
+      <w:keepLines/>
+      <w:spacing w:before="40" w:after="0"/>
+      <w:outlineLvl w:val="3"/>
+    </w:pPr>
+    <w:rPr>
+      <w:rFonts w:asciiTheme="majorHAnsi" w:eastAsiaTheme="majorEastAsia" w:hAnsiTheme="majorHAnsi" w:cstheme="majorBidi"/>
+      <w:i/>
+      <w:iCs/>
+      <w:color w:val="2E74B5" w:themeColor="accent1" w:themeShade="BF"/>
+    </w:rPr>
+  </w:style>
   <w:style w:type="character" w:default="1" w:styleId="DefaultParagraphFont">
     <w:name w:val="Default Paragraph Font"/>
     <w:uiPriority w:val="1"/>
@@ -1243,6 +1963,58 @@
       <w:ind w:left="720"/>
       <w:contextualSpacing/>
     </w:pPr>
+  </w:style>
+  <w:style w:type="character" w:customStyle="1" w:styleId="Heading1Char">
+    <w:name w:val="Heading 1 Char"/>
+    <w:basedOn w:val="DefaultParagraphFont"/>
+    <w:link w:val="Heading1"/>
+    <w:uiPriority w:val="9"/>
+    <w:rsid w:val="00D41C4F"/>
+    <w:rPr>
+      <w:rFonts w:asciiTheme="majorHAnsi" w:eastAsiaTheme="majorEastAsia" w:hAnsiTheme="majorHAnsi" w:cstheme="majorBidi"/>
+      <w:color w:val="2E74B5" w:themeColor="accent1" w:themeShade="BF"/>
+      <w:sz w:val="32"/>
+      <w:szCs w:val="32"/>
+    </w:rPr>
+  </w:style>
+  <w:style w:type="character" w:customStyle="1" w:styleId="Heading2Char">
+    <w:name w:val="Heading 2 Char"/>
+    <w:basedOn w:val="DefaultParagraphFont"/>
+    <w:link w:val="Heading2"/>
+    <w:uiPriority w:val="9"/>
+    <w:rsid w:val="00D41C4F"/>
+    <w:rPr>
+      <w:rFonts w:asciiTheme="majorHAnsi" w:eastAsiaTheme="majorEastAsia" w:hAnsiTheme="majorHAnsi" w:cstheme="majorBidi"/>
+      <w:color w:val="2E74B5" w:themeColor="accent1" w:themeShade="BF"/>
+      <w:sz w:val="26"/>
+      <w:szCs w:val="26"/>
+    </w:rPr>
+  </w:style>
+  <w:style w:type="character" w:customStyle="1" w:styleId="Heading3Char">
+    <w:name w:val="Heading 3 Char"/>
+    <w:basedOn w:val="DefaultParagraphFont"/>
+    <w:link w:val="Heading3"/>
+    <w:uiPriority w:val="9"/>
+    <w:rsid w:val="00D41C4F"/>
+    <w:rPr>
+      <w:rFonts w:asciiTheme="majorHAnsi" w:eastAsiaTheme="majorEastAsia" w:hAnsiTheme="majorHAnsi" w:cstheme="majorBidi"/>
+      <w:color w:val="1F4D78" w:themeColor="accent1" w:themeShade="7F"/>
+      <w:sz w:val="24"/>
+      <w:szCs w:val="24"/>
+    </w:rPr>
+  </w:style>
+  <w:style w:type="character" w:customStyle="1" w:styleId="Heading4Char">
+    <w:name w:val="Heading 4 Char"/>
+    <w:basedOn w:val="DefaultParagraphFont"/>
+    <w:link w:val="Heading4"/>
+    <w:uiPriority w:val="9"/>
+    <w:rsid w:val="00D41C4F"/>
+    <w:rPr>
+      <w:rFonts w:asciiTheme="majorHAnsi" w:eastAsiaTheme="majorEastAsia" w:hAnsiTheme="majorHAnsi" w:cstheme="majorBidi"/>
+      <w:i/>
+      <w:iCs/>
+      <w:color w:val="2E74B5" w:themeColor="accent1" w:themeShade="BF"/>
+    </w:rPr>
   </w:style>
 </w:styles>
 </file>
